--- a/инженерный старт/инжениринг/проект/Zadanie_po_inzhenernomu_proektu.docx
+++ b/инженерный старт/инжениринг/проект/Zadanie_po_inzhenernomu_proektu.docx
@@ -4,2105 +4,92 @@
   <w:body>
     <w:p>
       <w:pPr>
-        <w:pStyle w:val="2"/>
-        <w:jc w:val="center"/>
+        <w:rPr>
+          <w:b/>
+          <w:bCs/>
+          <w:sz w:val="28"/>
+          <w:szCs w:val="28"/>
+          <w:lang w:val="ru-RU"/>
+        </w:rPr>
       </w:pPr>
-      <w:bookmarkStart w:id="0" w:name="_2o336r30i5mj" w:colFirst="0" w:colLast="0"/>
-      <w:bookmarkEnd w:id="0"/>
       <w:r>
-        <w:t>Типовое задание по дисциплинам “Инженерный проект”, “Инженерное проектирование”, “Основы инженерного проектирования”</w:t>
+        <w:rPr>
+          <w:b/>
+          <w:bCs/>
+          <w:sz w:val="28"/>
+          <w:szCs w:val="28"/>
+        </w:rPr>
+        <w:t>Оценочный лист по дисциплине</w:t>
+      </w:r>
+      <w:r>
+        <w:rPr>
+          <w:b/>
+          <w:bCs/>
+          <w:sz w:val="28"/>
+          <w:szCs w:val="28"/>
+          <w:lang w:val="ru-RU"/>
+        </w:rPr>
+        <w:t xml:space="preserve"> “Инженерное </w:t>
+      </w:r>
+      <w:proofErr w:type="spellStart"/>
+      <w:r>
+        <w:rPr>
+          <w:b/>
+          <w:bCs/>
+          <w:sz w:val="28"/>
+          <w:szCs w:val="28"/>
+          <w:lang w:val="ru-RU"/>
+        </w:rPr>
+        <w:t>проектированрие</w:t>
+      </w:r>
+      <w:proofErr w:type="spellEnd"/>
+      <w:r>
+        <w:rPr>
+          <w:b/>
+          <w:bCs/>
+          <w:sz w:val="28"/>
+          <w:szCs w:val="28"/>
+          <w:lang w:val="ru-RU"/>
+        </w:rPr>
+        <w:t>”</w:t>
       </w:r>
     </w:p>
     <w:p/>
     <w:p>
-      <w:pPr>
-        <w:jc w:val="both"/>
-      </w:pPr>
-      <w:r>
-        <w:t xml:space="preserve">Согласно учебному плану </w:t>
-      </w:r>
       <w:proofErr w:type="gramStart"/>
       <w:r>
-        <w:t>на эти дисциплины</w:t>
+        <w:t xml:space="preserve">ФИО </w:t>
+      </w:r>
+      <w:r>
+        <w:rPr>
+          <w:lang w:val="ru-RU"/>
+        </w:rPr>
+        <w:t>:</w:t>
+      </w:r>
+      <w:r>
+        <w:rPr>
+          <w:lang w:val="ru-RU"/>
+        </w:rPr>
+        <w:t>Рыбникова</w:t>
       </w:r>
       <w:proofErr w:type="gramEnd"/>
       <w:r>
-        <w:t xml:space="preserve"> выделяется 36 </w:t>
-      </w:r>
-      <w:proofErr w:type="spellStart"/>
-      <w:r>
-        <w:t>ак</w:t>
-      </w:r>
-      <w:proofErr w:type="spellEnd"/>
-      <w:r>
-        <w:t>. часов (около 27 астрономических часов). Учитывая 2 часа на подготовку и финальную защиту, ориентируемся на 25 часов.</w:t>
-      </w:r>
-    </w:p>
-    <w:p>
-      <w:pPr>
-        <w:jc w:val="both"/>
-      </w:pPr>
-    </w:p>
-    <w:p>
-      <w:pPr>
-        <w:jc w:val="both"/>
-      </w:pPr>
-      <w:r>
-        <w:t>Задание ориентировано на дисциплины, которые изучаются в текущем семестре, а также в предыдущих семестрах. Поэтому чаще всего выполняется в последний месяц семестра, когда уже большая часть лабораторных работ и практик прошла.</w:t>
-      </w:r>
-    </w:p>
-    <w:p>
-      <w:pPr>
-        <w:jc w:val="both"/>
-      </w:pPr>
-    </w:p>
-    <w:p>
-      <w:pPr>
-        <w:jc w:val="both"/>
-      </w:pPr>
-      <w:r>
-        <w:t>Рекомендуемое минимальное распределение времени:</w:t>
-      </w:r>
-    </w:p>
-    <w:p/>
-    <w:tbl>
-      <w:tblPr>
-        <w:tblStyle w:val="a5"/>
-        <w:tblW w:w="9645" w:type="dxa"/>
-        <w:tblInd w:w="0" w:type="dxa"/>
-        <w:tblBorders>
-          <w:top w:val="single" w:sz="8" w:space="0" w:color="000000"/>
-          <w:left w:val="single" w:sz="8" w:space="0" w:color="000000"/>
-          <w:bottom w:val="single" w:sz="8" w:space="0" w:color="000000"/>
-          <w:right w:val="single" w:sz="8" w:space="0" w:color="000000"/>
-          <w:insideH w:val="single" w:sz="8" w:space="0" w:color="000000"/>
-          <w:insideV w:val="single" w:sz="8" w:space="0" w:color="000000"/>
-        </w:tblBorders>
-        <w:tblLayout w:type="fixed"/>
-        <w:tblLook w:val="0600" w:firstRow="0" w:lastRow="0" w:firstColumn="0" w:lastColumn="0" w:noHBand="1" w:noVBand="1"/>
-      </w:tblPr>
-      <w:tblGrid>
-        <w:gridCol w:w="765"/>
-        <w:gridCol w:w="5895"/>
-        <w:gridCol w:w="2985"/>
-      </w:tblGrid>
-      <w:tr>
-        <w:tc>
-          <w:tcPr>
-            <w:tcW w:w="765" w:type="dxa"/>
-            <w:shd w:val="clear" w:color="auto" w:fill="auto"/>
-            <w:tcMar>
-              <w:top w:w="100" w:type="dxa"/>
-              <w:left w:w="100" w:type="dxa"/>
-              <w:bottom w:w="100" w:type="dxa"/>
-              <w:right w:w="100" w:type="dxa"/>
-            </w:tcMar>
-          </w:tcPr>
-          <w:p>
-            <w:pPr>
-              <w:widowControl w:val="0"/>
-              <w:pBdr>
-                <w:top w:val="nil"/>
-                <w:left w:val="nil"/>
-                <w:bottom w:val="nil"/>
-                <w:right w:val="nil"/>
-                <w:between w:val="nil"/>
-              </w:pBdr>
-              <w:spacing w:line="240" w:lineRule="auto"/>
-            </w:pPr>
-            <w:r>
-              <w:t>№</w:t>
-            </w:r>
-          </w:p>
-        </w:tc>
-        <w:tc>
-          <w:tcPr>
-            <w:tcW w:w="5895" w:type="dxa"/>
-            <w:shd w:val="clear" w:color="auto" w:fill="auto"/>
-            <w:tcMar>
-              <w:top w:w="100" w:type="dxa"/>
-              <w:left w:w="100" w:type="dxa"/>
-              <w:bottom w:w="100" w:type="dxa"/>
-              <w:right w:w="100" w:type="dxa"/>
-            </w:tcMar>
-          </w:tcPr>
-          <w:p>
-            <w:pPr>
-              <w:widowControl w:val="0"/>
-              <w:pBdr>
-                <w:top w:val="nil"/>
-                <w:left w:val="nil"/>
-                <w:bottom w:val="nil"/>
-                <w:right w:val="nil"/>
-                <w:between w:val="nil"/>
-              </w:pBdr>
-              <w:spacing w:line="240" w:lineRule="auto"/>
-              <w:jc w:val="center"/>
-            </w:pPr>
-            <w:r>
-              <w:t>Этап</w:t>
-            </w:r>
-          </w:p>
-        </w:tc>
-        <w:tc>
-          <w:tcPr>
-            <w:tcW w:w="2985" w:type="dxa"/>
-            <w:shd w:val="clear" w:color="auto" w:fill="auto"/>
-            <w:tcMar>
-              <w:top w:w="100" w:type="dxa"/>
-              <w:left w:w="100" w:type="dxa"/>
-              <w:bottom w:w="100" w:type="dxa"/>
-              <w:right w:w="100" w:type="dxa"/>
-            </w:tcMar>
-          </w:tcPr>
-          <w:p>
-            <w:pPr>
-              <w:widowControl w:val="0"/>
-              <w:pBdr>
-                <w:top w:val="nil"/>
-                <w:left w:val="nil"/>
-                <w:bottom w:val="nil"/>
-                <w:right w:val="nil"/>
-                <w:between w:val="nil"/>
-              </w:pBdr>
-              <w:spacing w:line="240" w:lineRule="auto"/>
-              <w:jc w:val="center"/>
-            </w:pPr>
-            <w:r>
-              <w:t>Ориентировочное время (часов)</w:t>
-            </w:r>
-          </w:p>
-        </w:tc>
-      </w:tr>
-      <w:tr>
-        <w:tc>
-          <w:tcPr>
-            <w:tcW w:w="765" w:type="dxa"/>
-            <w:shd w:val="clear" w:color="auto" w:fill="auto"/>
-            <w:tcMar>
-              <w:top w:w="100" w:type="dxa"/>
-              <w:left w:w="100" w:type="dxa"/>
-              <w:bottom w:w="100" w:type="dxa"/>
-              <w:right w:w="100" w:type="dxa"/>
-            </w:tcMar>
-          </w:tcPr>
-          <w:p>
-            <w:pPr>
-              <w:widowControl w:val="0"/>
-              <w:pBdr>
-                <w:top w:val="nil"/>
-                <w:left w:val="nil"/>
-                <w:bottom w:val="nil"/>
-                <w:right w:val="nil"/>
-                <w:between w:val="nil"/>
-              </w:pBdr>
-              <w:spacing w:line="240" w:lineRule="auto"/>
-            </w:pPr>
-            <w:r>
-              <w:t>1</w:t>
-            </w:r>
-          </w:p>
-        </w:tc>
-        <w:tc>
-          <w:tcPr>
-            <w:tcW w:w="5895" w:type="dxa"/>
-            <w:shd w:val="clear" w:color="auto" w:fill="auto"/>
-            <w:tcMar>
-              <w:top w:w="100" w:type="dxa"/>
-              <w:left w:w="100" w:type="dxa"/>
-              <w:bottom w:w="100" w:type="dxa"/>
-              <w:right w:w="100" w:type="dxa"/>
-            </w:tcMar>
-          </w:tcPr>
-          <w:p>
-            <w:pPr>
-              <w:jc w:val="both"/>
-            </w:pPr>
-            <w:r>
-              <w:t>Анализ аналогов (поиск отечественных и зарубежных сайтов, анализ структуры сайта, юзабилити, функциональности)</w:t>
-            </w:r>
-          </w:p>
-        </w:tc>
-        <w:tc>
-          <w:tcPr>
-            <w:tcW w:w="2985" w:type="dxa"/>
-            <w:shd w:val="clear" w:color="auto" w:fill="auto"/>
-            <w:tcMar>
-              <w:top w:w="100" w:type="dxa"/>
-              <w:left w:w="100" w:type="dxa"/>
-              <w:bottom w:w="100" w:type="dxa"/>
-              <w:right w:w="100" w:type="dxa"/>
-            </w:tcMar>
-          </w:tcPr>
-          <w:p>
-            <w:pPr>
-              <w:widowControl w:val="0"/>
-              <w:pBdr>
-                <w:top w:val="nil"/>
-                <w:left w:val="nil"/>
-                <w:bottom w:val="nil"/>
-                <w:right w:val="nil"/>
-                <w:between w:val="nil"/>
-              </w:pBdr>
-              <w:spacing w:line="240" w:lineRule="auto"/>
-              <w:jc w:val="center"/>
-            </w:pPr>
-            <w:r>
-              <w:t>3</w:t>
-            </w:r>
-          </w:p>
-        </w:tc>
-      </w:tr>
-      <w:tr>
-        <w:tc>
-          <w:tcPr>
-            <w:tcW w:w="765" w:type="dxa"/>
-            <w:shd w:val="clear" w:color="auto" w:fill="auto"/>
-            <w:tcMar>
-              <w:top w:w="100" w:type="dxa"/>
-              <w:left w:w="100" w:type="dxa"/>
-              <w:bottom w:w="100" w:type="dxa"/>
-              <w:right w:w="100" w:type="dxa"/>
-            </w:tcMar>
-          </w:tcPr>
-          <w:p>
-            <w:pPr>
-              <w:widowControl w:val="0"/>
-              <w:pBdr>
-                <w:top w:val="nil"/>
-                <w:left w:val="nil"/>
-                <w:bottom w:val="nil"/>
-                <w:right w:val="nil"/>
-                <w:between w:val="nil"/>
-              </w:pBdr>
-              <w:spacing w:line="240" w:lineRule="auto"/>
-            </w:pPr>
-            <w:r>
-              <w:t>2</w:t>
-            </w:r>
-          </w:p>
-        </w:tc>
-        <w:tc>
-          <w:tcPr>
-            <w:tcW w:w="5895" w:type="dxa"/>
-            <w:shd w:val="clear" w:color="auto" w:fill="auto"/>
-            <w:tcMar>
-              <w:top w:w="100" w:type="dxa"/>
-              <w:left w:w="100" w:type="dxa"/>
-              <w:bottom w:w="100" w:type="dxa"/>
-              <w:right w:w="100" w:type="dxa"/>
-            </w:tcMar>
-          </w:tcPr>
-          <w:p>
-            <w:pPr>
-              <w:jc w:val="both"/>
-            </w:pPr>
-            <w:r>
-              <w:t>Проектирование (обзор кейсов использования сайтов, CJM, выбор функционала, проектирование бизнес-процессов)</w:t>
-            </w:r>
-          </w:p>
-        </w:tc>
-        <w:tc>
-          <w:tcPr>
-            <w:tcW w:w="2985" w:type="dxa"/>
-            <w:shd w:val="clear" w:color="auto" w:fill="auto"/>
-            <w:tcMar>
-              <w:top w:w="100" w:type="dxa"/>
-              <w:left w:w="100" w:type="dxa"/>
-              <w:bottom w:w="100" w:type="dxa"/>
-              <w:right w:w="100" w:type="dxa"/>
-            </w:tcMar>
-          </w:tcPr>
-          <w:p>
-            <w:pPr>
-              <w:widowControl w:val="0"/>
-              <w:pBdr>
-                <w:top w:val="nil"/>
-                <w:left w:val="nil"/>
-                <w:bottom w:val="nil"/>
-                <w:right w:val="nil"/>
-                <w:between w:val="nil"/>
-              </w:pBdr>
-              <w:spacing w:line="240" w:lineRule="auto"/>
-              <w:jc w:val="center"/>
-            </w:pPr>
-            <w:r>
-              <w:t>4</w:t>
-            </w:r>
-          </w:p>
-        </w:tc>
-      </w:tr>
-      <w:tr>
-        <w:tc>
-          <w:tcPr>
-            <w:tcW w:w="765" w:type="dxa"/>
-            <w:shd w:val="clear" w:color="auto" w:fill="auto"/>
-            <w:tcMar>
-              <w:top w:w="100" w:type="dxa"/>
-              <w:left w:w="100" w:type="dxa"/>
-              <w:bottom w:w="100" w:type="dxa"/>
-              <w:right w:w="100" w:type="dxa"/>
-            </w:tcMar>
-          </w:tcPr>
-          <w:p>
-            <w:pPr>
-              <w:widowControl w:val="0"/>
-              <w:pBdr>
-                <w:top w:val="nil"/>
-                <w:left w:val="nil"/>
-                <w:bottom w:val="nil"/>
-                <w:right w:val="nil"/>
-                <w:between w:val="nil"/>
-              </w:pBdr>
-              <w:spacing w:line="240" w:lineRule="auto"/>
-            </w:pPr>
-            <w:r>
-              <w:t>3</w:t>
-            </w:r>
-          </w:p>
-        </w:tc>
-        <w:tc>
-          <w:tcPr>
-            <w:tcW w:w="5895" w:type="dxa"/>
-            <w:shd w:val="clear" w:color="auto" w:fill="auto"/>
-            <w:tcMar>
-              <w:top w:w="100" w:type="dxa"/>
-              <w:left w:w="100" w:type="dxa"/>
-              <w:bottom w:w="100" w:type="dxa"/>
-              <w:right w:w="100" w:type="dxa"/>
-            </w:tcMar>
-          </w:tcPr>
-          <w:p>
-            <w:pPr>
-              <w:jc w:val="both"/>
-            </w:pPr>
-            <w:r>
-              <w:t>Разработка и тестирование (программирование, разработка структуры базы данных, написание типовых запросов)</w:t>
-            </w:r>
-          </w:p>
-        </w:tc>
-        <w:tc>
-          <w:tcPr>
-            <w:tcW w:w="2985" w:type="dxa"/>
-            <w:shd w:val="clear" w:color="auto" w:fill="auto"/>
-            <w:tcMar>
-              <w:top w:w="100" w:type="dxa"/>
-              <w:left w:w="100" w:type="dxa"/>
-              <w:bottom w:w="100" w:type="dxa"/>
-              <w:right w:w="100" w:type="dxa"/>
-            </w:tcMar>
-          </w:tcPr>
-          <w:p>
-            <w:pPr>
-              <w:widowControl w:val="0"/>
-              <w:pBdr>
-                <w:top w:val="nil"/>
-                <w:left w:val="nil"/>
-                <w:bottom w:val="nil"/>
-                <w:right w:val="nil"/>
-                <w:between w:val="nil"/>
-              </w:pBdr>
-              <w:spacing w:line="240" w:lineRule="auto"/>
-              <w:jc w:val="center"/>
-            </w:pPr>
-            <w:r>
-              <w:t>12</w:t>
-            </w:r>
-          </w:p>
-        </w:tc>
-      </w:tr>
-      <w:tr>
-        <w:tc>
-          <w:tcPr>
-            <w:tcW w:w="765" w:type="dxa"/>
-            <w:shd w:val="clear" w:color="auto" w:fill="auto"/>
-            <w:tcMar>
-              <w:top w:w="100" w:type="dxa"/>
-              <w:left w:w="100" w:type="dxa"/>
-              <w:bottom w:w="100" w:type="dxa"/>
-              <w:right w:w="100" w:type="dxa"/>
-            </w:tcMar>
-          </w:tcPr>
-          <w:p>
-            <w:pPr>
-              <w:widowControl w:val="0"/>
-              <w:pBdr>
-                <w:top w:val="nil"/>
-                <w:left w:val="nil"/>
-                <w:bottom w:val="nil"/>
-                <w:right w:val="nil"/>
-                <w:between w:val="nil"/>
-              </w:pBdr>
-              <w:spacing w:line="240" w:lineRule="auto"/>
-            </w:pPr>
-            <w:r>
-              <w:t>4</w:t>
-            </w:r>
-          </w:p>
-        </w:tc>
-        <w:tc>
-          <w:tcPr>
-            <w:tcW w:w="5895" w:type="dxa"/>
-            <w:shd w:val="clear" w:color="auto" w:fill="auto"/>
-            <w:tcMar>
-              <w:top w:w="100" w:type="dxa"/>
-              <w:left w:w="100" w:type="dxa"/>
-              <w:bottom w:w="100" w:type="dxa"/>
-              <w:right w:w="100" w:type="dxa"/>
-            </w:tcMar>
-          </w:tcPr>
-          <w:p>
-            <w:pPr>
-              <w:jc w:val="both"/>
-            </w:pPr>
-            <w:r>
-              <w:t xml:space="preserve">Документирование (подробное описание этапов работы над проектом, в том числе структура базы данных, архитектура проекта, типовые запросы к </w:t>
-            </w:r>
-            <w:proofErr w:type="gramStart"/>
-            <w:r>
-              <w:t>БД,  и</w:t>
-            </w:r>
-            <w:proofErr w:type="gramEnd"/>
-            <w:r>
-              <w:t xml:space="preserve"> т.д.)</w:t>
-            </w:r>
-          </w:p>
-        </w:tc>
-        <w:tc>
-          <w:tcPr>
-            <w:tcW w:w="2985" w:type="dxa"/>
-            <w:shd w:val="clear" w:color="auto" w:fill="auto"/>
-            <w:tcMar>
-              <w:top w:w="100" w:type="dxa"/>
-              <w:left w:w="100" w:type="dxa"/>
-              <w:bottom w:w="100" w:type="dxa"/>
-              <w:right w:w="100" w:type="dxa"/>
-            </w:tcMar>
-          </w:tcPr>
-          <w:p>
-            <w:pPr>
-              <w:widowControl w:val="0"/>
-              <w:pBdr>
-                <w:top w:val="nil"/>
-                <w:left w:val="nil"/>
-                <w:bottom w:val="nil"/>
-                <w:right w:val="nil"/>
-                <w:between w:val="nil"/>
-              </w:pBdr>
-              <w:spacing w:line="240" w:lineRule="auto"/>
-              <w:jc w:val="center"/>
-            </w:pPr>
-            <w:r>
-              <w:t>5</w:t>
-            </w:r>
-          </w:p>
-        </w:tc>
-      </w:tr>
-      <w:tr>
-        <w:tc>
-          <w:tcPr>
-            <w:tcW w:w="765" w:type="dxa"/>
-            <w:shd w:val="clear" w:color="auto" w:fill="auto"/>
-            <w:tcMar>
-              <w:top w:w="100" w:type="dxa"/>
-              <w:left w:w="100" w:type="dxa"/>
-              <w:bottom w:w="100" w:type="dxa"/>
-              <w:right w:w="100" w:type="dxa"/>
-            </w:tcMar>
-          </w:tcPr>
-          <w:p>
-            <w:pPr>
-              <w:widowControl w:val="0"/>
-              <w:pBdr>
-                <w:top w:val="nil"/>
-                <w:left w:val="nil"/>
-                <w:bottom w:val="nil"/>
-                <w:right w:val="nil"/>
-                <w:between w:val="nil"/>
-              </w:pBdr>
-              <w:spacing w:line="240" w:lineRule="auto"/>
-            </w:pPr>
-            <w:r>
-              <w:t>5</w:t>
-            </w:r>
-          </w:p>
-        </w:tc>
-        <w:tc>
-          <w:tcPr>
-            <w:tcW w:w="5895" w:type="dxa"/>
-            <w:shd w:val="clear" w:color="auto" w:fill="auto"/>
-            <w:tcMar>
-              <w:top w:w="100" w:type="dxa"/>
-              <w:left w:w="100" w:type="dxa"/>
-              <w:bottom w:w="100" w:type="dxa"/>
-              <w:right w:w="100" w:type="dxa"/>
-            </w:tcMar>
-          </w:tcPr>
-          <w:p>
-            <w:pPr>
-              <w:jc w:val="both"/>
-            </w:pPr>
-            <w:r>
-              <w:t>Заполнение оценочного листа по проекту (см. шаблон)</w:t>
-            </w:r>
-          </w:p>
-        </w:tc>
-        <w:tc>
-          <w:tcPr>
-            <w:tcW w:w="2985" w:type="dxa"/>
-            <w:shd w:val="clear" w:color="auto" w:fill="auto"/>
-            <w:tcMar>
-              <w:top w:w="100" w:type="dxa"/>
-              <w:left w:w="100" w:type="dxa"/>
-              <w:bottom w:w="100" w:type="dxa"/>
-              <w:right w:w="100" w:type="dxa"/>
-            </w:tcMar>
-          </w:tcPr>
-          <w:p>
-            <w:pPr>
-              <w:widowControl w:val="0"/>
-              <w:pBdr>
-                <w:top w:val="nil"/>
-                <w:left w:val="nil"/>
-                <w:bottom w:val="nil"/>
-                <w:right w:val="nil"/>
-                <w:between w:val="nil"/>
-              </w:pBdr>
-              <w:spacing w:line="240" w:lineRule="auto"/>
-              <w:jc w:val="center"/>
-            </w:pPr>
-            <w:r>
-              <w:t>1</w:t>
-            </w:r>
-          </w:p>
-        </w:tc>
-      </w:tr>
-    </w:tbl>
-    <w:p/>
-    <w:p>
-      <w:r>
-        <w:br w:type="page"/>
-      </w:r>
-    </w:p>
-    <w:p>
-      <w:r>
-        <w:lastRenderedPageBreak/>
-        <w:t>Типовые проекты по семестрам:</w:t>
-      </w:r>
-    </w:p>
-    <w:p/>
-    <w:p>
-      <w:pPr>
-        <w:numPr>
-          <w:ilvl w:val="0"/>
-          <w:numId w:val="2"/>
-        </w:numPr>
-      </w:pPr>
-      <w:r>
-        <w:t>2 семестр (индивидуальный проект)</w:t>
-      </w:r>
-    </w:p>
-    <w:p>
-      <w:pPr>
-        <w:numPr>
-          <w:ilvl w:val="1"/>
-          <w:numId w:val="2"/>
-        </w:numPr>
-      </w:pPr>
-      <w:r>
-        <w:t>многостраничный сайт с БД (</w:t>
-      </w:r>
-      <w:proofErr w:type="spellStart"/>
-      <w:r>
-        <w:t>min</w:t>
-      </w:r>
-      <w:proofErr w:type="spellEnd"/>
-      <w:r>
-        <w:t xml:space="preserve"> 4 страницы, </w:t>
-      </w:r>
-      <w:proofErr w:type="spellStart"/>
-      <w:r>
-        <w:t>min</w:t>
-      </w:r>
-      <w:proofErr w:type="spellEnd"/>
-      <w:r>
-        <w:t xml:space="preserve"> 6 таблиц, реализован CRUD, вывод агрегирующей информации на странице)</w:t>
-      </w:r>
-    </w:p>
-    <w:p>
-      <w:pPr>
-        <w:numPr>
-          <w:ilvl w:val="0"/>
-          <w:numId w:val="2"/>
-        </w:numPr>
-      </w:pPr>
-      <w:r>
-        <w:t>4 семестр (индивидуальный проект)</w:t>
-      </w:r>
-    </w:p>
-    <w:p>
-      <w:pPr>
-        <w:numPr>
-          <w:ilvl w:val="1"/>
-          <w:numId w:val="2"/>
-        </w:numPr>
-      </w:pPr>
-      <w:r>
-        <w:t xml:space="preserve">интернет-магазин или портал (личный кабинет для 3х ролей (например, клиент, оператор, администратор), </w:t>
-      </w:r>
-      <w:proofErr w:type="spellStart"/>
-      <w:r>
-        <w:t>админка</w:t>
-      </w:r>
-      <w:proofErr w:type="spellEnd"/>
-      <w:r>
-        <w:t xml:space="preserve">, </w:t>
-      </w:r>
-      <w:proofErr w:type="spellStart"/>
-      <w:r>
-        <w:t>дашборд</w:t>
-      </w:r>
-      <w:proofErr w:type="spellEnd"/>
-      <w:r>
-        <w:t>, обязательно использование фреймворка, реализация CRUD)</w:t>
-      </w:r>
-    </w:p>
-    <w:p>
-      <w:pPr>
-        <w:numPr>
-          <w:ilvl w:val="0"/>
-          <w:numId w:val="2"/>
-        </w:numPr>
-      </w:pPr>
-      <w:r>
-        <w:t>6 семестр (проект по 1 или 2 человека)</w:t>
-      </w:r>
-    </w:p>
-    <w:p>
-      <w:pPr>
-        <w:numPr>
-          <w:ilvl w:val="1"/>
-          <w:numId w:val="2"/>
-        </w:numPr>
-      </w:pPr>
-      <w:r>
-        <w:t xml:space="preserve">интернет-магазин или портал + интеграция по API с внешним сервисом (личный кабинет для 3х ролей (например, клиент, оператор, администратор), </w:t>
-      </w:r>
-      <w:proofErr w:type="spellStart"/>
-      <w:r>
-        <w:t>админка</w:t>
-      </w:r>
-      <w:proofErr w:type="spellEnd"/>
-      <w:r>
-        <w:t xml:space="preserve">, </w:t>
-      </w:r>
-      <w:proofErr w:type="spellStart"/>
-      <w:r>
-        <w:t>дашборд</w:t>
-      </w:r>
-      <w:proofErr w:type="spellEnd"/>
-      <w:r>
-        <w:t>, обязательно использование фреймворка, реализация CRUD, фильтрация, поиск)</w:t>
-      </w:r>
-    </w:p>
-    <w:p>
-      <w:pPr>
-        <w:numPr>
-          <w:ilvl w:val="1"/>
-          <w:numId w:val="2"/>
-        </w:numPr>
-      </w:pPr>
-      <w:r>
-        <w:t xml:space="preserve">мобильное приложение + интеграция по API с внешним </w:t>
-      </w:r>
-      <w:proofErr w:type="gramStart"/>
-      <w:r>
-        <w:t>сервисом  (</w:t>
-      </w:r>
-      <w:proofErr w:type="gramEnd"/>
-      <w:r>
-        <w:t xml:space="preserve">ЛК 3 роли, </w:t>
-      </w:r>
-      <w:proofErr w:type="spellStart"/>
-      <w:r>
-        <w:t>админка</w:t>
-      </w:r>
-      <w:proofErr w:type="spellEnd"/>
-      <w:r>
-        <w:t xml:space="preserve">, </w:t>
-      </w:r>
-      <w:proofErr w:type="spellStart"/>
-      <w:r>
-        <w:t>дашборд</w:t>
-      </w:r>
-      <w:proofErr w:type="spellEnd"/>
-      <w:r>
-        <w:t>, использование фреймворка, реализация CRUD, фильтрация, поиск)</w:t>
+        <w:rPr>
+          <w:lang w:val="ru-RU"/>
+        </w:rPr>
+        <w:t xml:space="preserve"> Мария Александровна</w:t>
       </w:r>
     </w:p>
     <w:p/>
     <w:p>
       <w:r>
-        <w:t>Возможные темы проектов:</w:t>
-      </w:r>
-    </w:p>
-    <w:p>
-      <w:pPr>
-        <w:numPr>
-          <w:ilvl w:val="0"/>
-          <w:numId w:val="1"/>
-        </w:numPr>
-      </w:pPr>
-      <w:r>
-        <w:t>Аналог stackoverflow.com</w:t>
-      </w:r>
-    </w:p>
-    <w:p>
-      <w:pPr>
-        <w:numPr>
-          <w:ilvl w:val="0"/>
-          <w:numId w:val="1"/>
-        </w:numPr>
-      </w:pPr>
-      <w:r>
-        <w:t>Аналог сайта новостного издательства</w:t>
-      </w:r>
-    </w:p>
-    <w:p>
-      <w:pPr>
-        <w:numPr>
-          <w:ilvl w:val="0"/>
-          <w:numId w:val="1"/>
-        </w:numPr>
-      </w:pPr>
-      <w:r>
-        <w:t>Аналог сайта записи к врачу или иные консультации (пользователь записывается на определенную дату в возможное время)</w:t>
-      </w:r>
-    </w:p>
-    <w:p>
-      <w:pPr>
-        <w:numPr>
-          <w:ilvl w:val="0"/>
-          <w:numId w:val="1"/>
-        </w:numPr>
-      </w:pPr>
-      <w:r>
-        <w:t xml:space="preserve">Аналог </w:t>
-      </w:r>
-      <w:proofErr w:type="spellStart"/>
-      <w:r>
-        <w:t>Авито</w:t>
-      </w:r>
-      <w:proofErr w:type="spellEnd"/>
-      <w:r>
-        <w:t xml:space="preserve"> (объявления)</w:t>
-      </w:r>
-    </w:p>
-    <w:p>
-      <w:pPr>
-        <w:numPr>
-          <w:ilvl w:val="0"/>
-          <w:numId w:val="1"/>
-        </w:numPr>
-      </w:pPr>
-      <w:r>
-        <w:t>Аналог сайта доставки еды</w:t>
-      </w:r>
-    </w:p>
-    <w:p>
-      <w:pPr>
-        <w:numPr>
-          <w:ilvl w:val="0"/>
-          <w:numId w:val="1"/>
-        </w:numPr>
-      </w:pPr>
-      <w:r>
-        <w:t xml:space="preserve">Аналог сервиса заказа работ </w:t>
-      </w:r>
-      <w:proofErr w:type="spellStart"/>
-      <w:r>
-        <w:t>youdo</w:t>
-      </w:r>
-      <w:proofErr w:type="spellEnd"/>
-    </w:p>
-    <w:p>
-      <w:pPr>
-        <w:numPr>
-          <w:ilvl w:val="0"/>
-          <w:numId w:val="1"/>
-        </w:numPr>
-      </w:pPr>
-      <w:r>
-        <w:t>Сайт конкурса работ (изображения/видео/текст)</w:t>
-      </w:r>
-    </w:p>
-    <w:p>
-      <w:pPr>
-        <w:numPr>
-          <w:ilvl w:val="0"/>
-          <w:numId w:val="1"/>
-        </w:numPr>
-      </w:pPr>
-      <w:r>
-        <w:t>Другое (по согласованию)</w:t>
-      </w:r>
-    </w:p>
-    <w:p/>
-    <w:p/>
-    <w:p>
-      <w:r>
-        <w:t>Итоговое оценивание (весна 2020 г.)</w:t>
-      </w:r>
-    </w:p>
-    <w:p/>
-    <w:tbl>
-      <w:tblPr>
-        <w:tblStyle w:val="a6"/>
-        <w:tblW w:w="9638" w:type="dxa"/>
-        <w:tblInd w:w="0" w:type="dxa"/>
-        <w:tblBorders>
-          <w:top w:val="single" w:sz="8" w:space="0" w:color="000000"/>
-          <w:left w:val="single" w:sz="8" w:space="0" w:color="000000"/>
-          <w:bottom w:val="single" w:sz="8" w:space="0" w:color="000000"/>
-          <w:right w:val="single" w:sz="8" w:space="0" w:color="000000"/>
-          <w:insideH w:val="single" w:sz="8" w:space="0" w:color="000000"/>
-          <w:insideV w:val="single" w:sz="8" w:space="0" w:color="000000"/>
-        </w:tblBorders>
-        <w:tblLayout w:type="fixed"/>
-        <w:tblLook w:val="0600" w:firstRow="0" w:lastRow="0" w:firstColumn="0" w:lastColumn="0" w:noHBand="1" w:noVBand="1"/>
-      </w:tblPr>
-      <w:tblGrid>
-        <w:gridCol w:w="1254"/>
-        <w:gridCol w:w="1291"/>
-        <w:gridCol w:w="1515"/>
-        <w:gridCol w:w="1530"/>
-        <w:gridCol w:w="1597"/>
-        <w:gridCol w:w="1129"/>
-        <w:gridCol w:w="1322"/>
-      </w:tblGrid>
-      <w:tr>
-        <w:trPr>
-          <w:trHeight w:val="420"/>
-        </w:trPr>
-        <w:tc>
-          <w:tcPr>
-            <w:tcW w:w="1253" w:type="dxa"/>
-            <w:vMerge w:val="restart"/>
-            <w:shd w:val="clear" w:color="auto" w:fill="auto"/>
-            <w:tcMar>
-              <w:top w:w="100" w:type="dxa"/>
-              <w:left w:w="100" w:type="dxa"/>
-              <w:bottom w:w="100" w:type="dxa"/>
-              <w:right w:w="100" w:type="dxa"/>
-            </w:tcMar>
-          </w:tcPr>
-          <w:p>
-            <w:pPr>
-              <w:widowControl w:val="0"/>
-              <w:spacing w:line="240" w:lineRule="auto"/>
-              <w:rPr>
-                <w:sz w:val="20"/>
-                <w:szCs w:val="20"/>
-              </w:rPr>
-            </w:pPr>
-          </w:p>
-          <w:p>
-            <w:pPr>
-              <w:widowControl w:val="0"/>
-              <w:spacing w:line="240" w:lineRule="auto"/>
-              <w:rPr>
-                <w:sz w:val="20"/>
-                <w:szCs w:val="20"/>
-              </w:rPr>
-            </w:pPr>
-            <w:r>
-              <w:rPr>
-                <w:sz w:val="20"/>
-                <w:szCs w:val="20"/>
-              </w:rPr>
-              <w:t>Семестр</w:t>
-            </w:r>
-          </w:p>
-        </w:tc>
-        <w:tc>
-          <w:tcPr>
-            <w:tcW w:w="1290" w:type="dxa"/>
-            <w:vMerge w:val="restart"/>
-            <w:shd w:val="clear" w:color="auto" w:fill="auto"/>
-            <w:tcMar>
-              <w:top w:w="100" w:type="dxa"/>
-              <w:left w:w="100" w:type="dxa"/>
-              <w:bottom w:w="100" w:type="dxa"/>
-              <w:right w:w="100" w:type="dxa"/>
-            </w:tcMar>
-          </w:tcPr>
-          <w:p>
-            <w:pPr>
-              <w:widowControl w:val="0"/>
-              <w:spacing w:line="240" w:lineRule="auto"/>
-              <w:rPr>
-                <w:sz w:val="20"/>
-                <w:szCs w:val="20"/>
-              </w:rPr>
-            </w:pPr>
-          </w:p>
-          <w:p>
-            <w:pPr>
-              <w:widowControl w:val="0"/>
-              <w:spacing w:line="240" w:lineRule="auto"/>
-              <w:rPr>
-                <w:sz w:val="20"/>
-                <w:szCs w:val="20"/>
-              </w:rPr>
-            </w:pPr>
-            <w:r>
-              <w:rPr>
-                <w:sz w:val="20"/>
-                <w:szCs w:val="20"/>
-              </w:rPr>
-              <w:t>Минимальный балл Раздел 1</w:t>
-            </w:r>
-          </w:p>
-        </w:tc>
-        <w:tc>
-          <w:tcPr>
-            <w:tcW w:w="1515" w:type="dxa"/>
-            <w:vMerge w:val="restart"/>
-            <w:shd w:val="clear" w:color="auto" w:fill="auto"/>
-            <w:tcMar>
-              <w:top w:w="100" w:type="dxa"/>
-              <w:left w:w="100" w:type="dxa"/>
-              <w:bottom w:w="100" w:type="dxa"/>
-              <w:right w:w="100" w:type="dxa"/>
-            </w:tcMar>
-          </w:tcPr>
-          <w:p>
-            <w:pPr>
-              <w:widowControl w:val="0"/>
-              <w:spacing w:line="240" w:lineRule="auto"/>
-              <w:rPr>
-                <w:sz w:val="20"/>
-                <w:szCs w:val="20"/>
-              </w:rPr>
-            </w:pPr>
-          </w:p>
-          <w:p>
-            <w:pPr>
-              <w:widowControl w:val="0"/>
-              <w:spacing w:line="240" w:lineRule="auto"/>
-              <w:rPr>
-                <w:sz w:val="20"/>
-                <w:szCs w:val="20"/>
-              </w:rPr>
-            </w:pPr>
-            <w:r>
-              <w:rPr>
-                <w:sz w:val="20"/>
-                <w:szCs w:val="20"/>
-              </w:rPr>
-              <w:t>Минимальный балл Раздел 2 (</w:t>
-            </w:r>
-            <w:proofErr w:type="spellStart"/>
-            <w:r>
-              <w:rPr>
-                <w:sz w:val="20"/>
-                <w:szCs w:val="20"/>
-              </w:rPr>
-              <w:t>max</w:t>
-            </w:r>
-            <w:proofErr w:type="spellEnd"/>
-            <w:r>
-              <w:rPr>
-                <w:sz w:val="20"/>
-                <w:szCs w:val="20"/>
-              </w:rPr>
-              <w:t xml:space="preserve"> 81)</w:t>
-            </w:r>
-          </w:p>
-        </w:tc>
-        <w:tc>
-          <w:tcPr>
-            <w:tcW w:w="1530" w:type="dxa"/>
-            <w:vMerge w:val="restart"/>
-            <w:shd w:val="clear" w:color="auto" w:fill="auto"/>
-            <w:tcMar>
-              <w:top w:w="100" w:type="dxa"/>
-              <w:left w:w="100" w:type="dxa"/>
-              <w:bottom w:w="100" w:type="dxa"/>
-              <w:right w:w="100" w:type="dxa"/>
-            </w:tcMar>
-          </w:tcPr>
-          <w:p>
-            <w:pPr>
-              <w:widowControl w:val="0"/>
-              <w:spacing w:line="240" w:lineRule="auto"/>
-              <w:rPr>
-                <w:sz w:val="20"/>
-                <w:szCs w:val="20"/>
-              </w:rPr>
-            </w:pPr>
-          </w:p>
-          <w:p>
-            <w:pPr>
-              <w:widowControl w:val="0"/>
-              <w:spacing w:line="240" w:lineRule="auto"/>
-              <w:rPr>
-                <w:sz w:val="20"/>
-                <w:szCs w:val="20"/>
-              </w:rPr>
-            </w:pPr>
-            <w:r>
-              <w:rPr>
-                <w:sz w:val="20"/>
-                <w:szCs w:val="20"/>
-              </w:rPr>
-              <w:t>Минимальный балл Раздел 3</w:t>
-            </w:r>
-          </w:p>
-          <w:p>
-            <w:pPr>
-              <w:widowControl w:val="0"/>
-              <w:spacing w:line="240" w:lineRule="auto"/>
-              <w:rPr>
-                <w:sz w:val="20"/>
-                <w:szCs w:val="20"/>
-              </w:rPr>
-            </w:pPr>
-            <w:r>
-              <w:rPr>
-                <w:sz w:val="20"/>
-                <w:szCs w:val="20"/>
-              </w:rPr>
-              <w:t>(</w:t>
-            </w:r>
-            <w:proofErr w:type="spellStart"/>
-            <w:r>
-              <w:rPr>
-                <w:sz w:val="20"/>
-                <w:szCs w:val="20"/>
-              </w:rPr>
-              <w:t>max</w:t>
-            </w:r>
-            <w:proofErr w:type="spellEnd"/>
-            <w:r>
-              <w:rPr>
-                <w:sz w:val="20"/>
-                <w:szCs w:val="20"/>
-              </w:rPr>
-              <w:t xml:space="preserve"> 20)</w:t>
-            </w:r>
-          </w:p>
-        </w:tc>
-        <w:tc>
-          <w:tcPr>
-            <w:tcW w:w="4048" w:type="dxa"/>
-            <w:gridSpan w:val="3"/>
-            <w:shd w:val="clear" w:color="auto" w:fill="auto"/>
-            <w:tcMar>
-              <w:top w:w="100" w:type="dxa"/>
-              <w:left w:w="100" w:type="dxa"/>
-              <w:bottom w:w="100" w:type="dxa"/>
-              <w:right w:w="100" w:type="dxa"/>
-            </w:tcMar>
-          </w:tcPr>
-          <w:p>
-            <w:pPr>
-              <w:widowControl w:val="0"/>
-              <w:spacing w:line="240" w:lineRule="auto"/>
-              <w:jc w:val="center"/>
-              <w:rPr>
-                <w:sz w:val="20"/>
-                <w:szCs w:val="20"/>
-              </w:rPr>
-            </w:pPr>
-            <w:r>
-              <w:rPr>
-                <w:sz w:val="20"/>
-                <w:szCs w:val="20"/>
-              </w:rPr>
-              <w:t>Сумма баллов</w:t>
-            </w:r>
-          </w:p>
-          <w:p>
-            <w:pPr>
-              <w:widowControl w:val="0"/>
-              <w:spacing w:line="240" w:lineRule="auto"/>
-              <w:jc w:val="center"/>
-              <w:rPr>
-                <w:sz w:val="20"/>
-                <w:szCs w:val="20"/>
-              </w:rPr>
-            </w:pPr>
-            <w:r>
-              <w:rPr>
-                <w:sz w:val="20"/>
-                <w:szCs w:val="20"/>
-              </w:rPr>
-              <w:t xml:space="preserve"> Раздел 1 + Раздел 2 + Раздел 3</w:t>
-            </w:r>
-          </w:p>
-        </w:tc>
-      </w:tr>
-      <w:tr>
-        <w:trPr>
-          <w:trHeight w:val="420"/>
-        </w:trPr>
-        <w:tc>
-          <w:tcPr>
-            <w:tcW w:w="1253" w:type="dxa"/>
-            <w:vMerge/>
-            <w:shd w:val="clear" w:color="auto" w:fill="auto"/>
-            <w:tcMar>
-              <w:top w:w="100" w:type="dxa"/>
-              <w:left w:w="100" w:type="dxa"/>
-              <w:bottom w:w="100" w:type="dxa"/>
-              <w:right w:w="100" w:type="dxa"/>
-            </w:tcMar>
-          </w:tcPr>
-          <w:p>
-            <w:pPr>
-              <w:widowControl w:val="0"/>
-              <w:pBdr>
-                <w:top w:val="nil"/>
-                <w:left w:val="nil"/>
-                <w:bottom w:val="nil"/>
-                <w:right w:val="nil"/>
-                <w:between w:val="nil"/>
-              </w:pBdr>
-              <w:spacing w:line="240" w:lineRule="auto"/>
-            </w:pPr>
-          </w:p>
-        </w:tc>
-        <w:tc>
-          <w:tcPr>
-            <w:tcW w:w="1290" w:type="dxa"/>
-            <w:vMerge/>
-            <w:shd w:val="clear" w:color="auto" w:fill="auto"/>
-            <w:tcMar>
-              <w:top w:w="100" w:type="dxa"/>
-              <w:left w:w="100" w:type="dxa"/>
-              <w:bottom w:w="100" w:type="dxa"/>
-              <w:right w:w="100" w:type="dxa"/>
-            </w:tcMar>
-          </w:tcPr>
-          <w:p>
-            <w:pPr>
-              <w:widowControl w:val="0"/>
-              <w:pBdr>
-                <w:top w:val="nil"/>
-                <w:left w:val="nil"/>
-                <w:bottom w:val="nil"/>
-                <w:right w:val="nil"/>
-                <w:between w:val="nil"/>
-              </w:pBdr>
-              <w:spacing w:line="240" w:lineRule="auto"/>
-            </w:pPr>
-          </w:p>
-        </w:tc>
-        <w:tc>
-          <w:tcPr>
-            <w:tcW w:w="1515" w:type="dxa"/>
-            <w:vMerge/>
-            <w:shd w:val="clear" w:color="auto" w:fill="auto"/>
-            <w:tcMar>
-              <w:top w:w="100" w:type="dxa"/>
-              <w:left w:w="100" w:type="dxa"/>
-              <w:bottom w:w="100" w:type="dxa"/>
-              <w:right w:w="100" w:type="dxa"/>
-            </w:tcMar>
-          </w:tcPr>
-          <w:p>
-            <w:pPr>
-              <w:widowControl w:val="0"/>
-              <w:pBdr>
-                <w:top w:val="nil"/>
-                <w:left w:val="nil"/>
-                <w:bottom w:val="nil"/>
-                <w:right w:val="nil"/>
-                <w:between w:val="nil"/>
-              </w:pBdr>
-              <w:spacing w:line="240" w:lineRule="auto"/>
-            </w:pPr>
-          </w:p>
-        </w:tc>
-        <w:tc>
-          <w:tcPr>
-            <w:tcW w:w="1530" w:type="dxa"/>
-            <w:vMerge/>
-            <w:shd w:val="clear" w:color="auto" w:fill="auto"/>
-            <w:tcMar>
-              <w:top w:w="100" w:type="dxa"/>
-              <w:left w:w="100" w:type="dxa"/>
-              <w:bottom w:w="100" w:type="dxa"/>
-              <w:right w:w="100" w:type="dxa"/>
-            </w:tcMar>
-          </w:tcPr>
-          <w:p>
-            <w:pPr>
-              <w:widowControl w:val="0"/>
-              <w:spacing w:line="240" w:lineRule="auto"/>
-            </w:pPr>
-          </w:p>
-        </w:tc>
-        <w:tc>
-          <w:tcPr>
-            <w:tcW w:w="1597" w:type="dxa"/>
-            <w:shd w:val="clear" w:color="auto" w:fill="auto"/>
-            <w:tcMar>
-              <w:top w:w="100" w:type="dxa"/>
-              <w:left w:w="100" w:type="dxa"/>
-              <w:bottom w:w="100" w:type="dxa"/>
-              <w:right w:w="100" w:type="dxa"/>
-            </w:tcMar>
-          </w:tcPr>
-          <w:p>
-            <w:pPr>
-              <w:widowControl w:val="0"/>
-              <w:spacing w:line="240" w:lineRule="auto"/>
-              <w:rPr>
-                <w:sz w:val="20"/>
-                <w:szCs w:val="20"/>
-              </w:rPr>
-            </w:pPr>
-            <w:r>
-              <w:rPr>
-                <w:sz w:val="20"/>
-                <w:szCs w:val="20"/>
-              </w:rPr>
-              <w:t>Удовлетворительно</w:t>
-            </w:r>
-          </w:p>
-        </w:tc>
-        <w:tc>
-          <w:tcPr>
-            <w:tcW w:w="1129" w:type="dxa"/>
-            <w:shd w:val="clear" w:color="auto" w:fill="auto"/>
-            <w:tcMar>
-              <w:top w:w="100" w:type="dxa"/>
-              <w:left w:w="100" w:type="dxa"/>
-              <w:bottom w:w="100" w:type="dxa"/>
-              <w:right w:w="100" w:type="dxa"/>
-            </w:tcMar>
-          </w:tcPr>
-          <w:p>
-            <w:pPr>
-              <w:widowControl w:val="0"/>
-              <w:spacing w:line="240" w:lineRule="auto"/>
-              <w:rPr>
-                <w:sz w:val="20"/>
-                <w:szCs w:val="20"/>
-              </w:rPr>
-            </w:pPr>
-            <w:r>
-              <w:rPr>
-                <w:sz w:val="20"/>
-                <w:szCs w:val="20"/>
-              </w:rPr>
-              <w:t>Хорошо</w:t>
-            </w:r>
-          </w:p>
-        </w:tc>
-        <w:tc>
-          <w:tcPr>
-            <w:tcW w:w="1322" w:type="dxa"/>
-            <w:shd w:val="clear" w:color="auto" w:fill="auto"/>
-            <w:tcMar>
-              <w:top w:w="100" w:type="dxa"/>
-              <w:left w:w="100" w:type="dxa"/>
-              <w:bottom w:w="100" w:type="dxa"/>
-              <w:right w:w="100" w:type="dxa"/>
-            </w:tcMar>
-          </w:tcPr>
-          <w:p>
-            <w:pPr>
-              <w:widowControl w:val="0"/>
-              <w:spacing w:line="240" w:lineRule="auto"/>
-              <w:rPr>
-                <w:sz w:val="20"/>
-                <w:szCs w:val="20"/>
-              </w:rPr>
-            </w:pPr>
-            <w:r>
-              <w:rPr>
-                <w:sz w:val="20"/>
-                <w:szCs w:val="20"/>
-              </w:rPr>
-              <w:t>Отлично</w:t>
-            </w:r>
-          </w:p>
-        </w:tc>
-      </w:tr>
-      <w:tr>
-        <w:tc>
-          <w:tcPr>
-            <w:tcW w:w="1253" w:type="dxa"/>
-            <w:shd w:val="clear" w:color="auto" w:fill="auto"/>
-            <w:tcMar>
-              <w:top w:w="100" w:type="dxa"/>
-              <w:left w:w="100" w:type="dxa"/>
-              <w:bottom w:w="100" w:type="dxa"/>
-              <w:right w:w="100" w:type="dxa"/>
-            </w:tcMar>
-          </w:tcPr>
-          <w:p>
-            <w:pPr>
-              <w:widowControl w:val="0"/>
-              <w:pBdr>
-                <w:top w:val="nil"/>
-                <w:left w:val="nil"/>
-                <w:bottom w:val="nil"/>
-                <w:right w:val="nil"/>
-                <w:between w:val="nil"/>
-              </w:pBdr>
-              <w:spacing w:line="240" w:lineRule="auto"/>
-              <w:jc w:val="center"/>
-              <w:rPr>
-                <w:sz w:val="20"/>
-                <w:szCs w:val="20"/>
-              </w:rPr>
-            </w:pPr>
-            <w:r>
-              <w:rPr>
-                <w:sz w:val="20"/>
-                <w:szCs w:val="20"/>
-              </w:rPr>
-              <w:t>2 семестр</w:t>
-            </w:r>
-          </w:p>
-        </w:tc>
-        <w:tc>
-          <w:tcPr>
-            <w:tcW w:w="1290" w:type="dxa"/>
-            <w:shd w:val="clear" w:color="auto" w:fill="auto"/>
-            <w:tcMar>
-              <w:top w:w="100" w:type="dxa"/>
-              <w:left w:w="100" w:type="dxa"/>
-              <w:bottom w:w="100" w:type="dxa"/>
-              <w:right w:w="100" w:type="dxa"/>
-            </w:tcMar>
-          </w:tcPr>
-          <w:p>
-            <w:pPr>
-              <w:widowControl w:val="0"/>
-              <w:pBdr>
-                <w:top w:val="nil"/>
-                <w:left w:val="nil"/>
-                <w:bottom w:val="nil"/>
-                <w:right w:val="nil"/>
-                <w:between w:val="nil"/>
-              </w:pBdr>
-              <w:spacing w:line="240" w:lineRule="auto"/>
-              <w:jc w:val="center"/>
-              <w:rPr>
-                <w:sz w:val="20"/>
-                <w:szCs w:val="20"/>
-              </w:rPr>
-            </w:pPr>
-            <w:r>
-              <w:rPr>
-                <w:sz w:val="20"/>
-                <w:szCs w:val="20"/>
-              </w:rPr>
-              <w:t>5</w:t>
-            </w:r>
-          </w:p>
-        </w:tc>
-        <w:tc>
-          <w:tcPr>
-            <w:tcW w:w="1515" w:type="dxa"/>
-            <w:shd w:val="clear" w:color="auto" w:fill="auto"/>
-            <w:tcMar>
-              <w:top w:w="100" w:type="dxa"/>
-              <w:left w:w="100" w:type="dxa"/>
-              <w:bottom w:w="100" w:type="dxa"/>
-              <w:right w:w="100" w:type="dxa"/>
-            </w:tcMar>
-          </w:tcPr>
-          <w:p>
-            <w:pPr>
-              <w:widowControl w:val="0"/>
-              <w:spacing w:line="240" w:lineRule="auto"/>
-              <w:jc w:val="center"/>
-              <w:rPr>
-                <w:sz w:val="20"/>
-                <w:szCs w:val="20"/>
-              </w:rPr>
-            </w:pPr>
-            <w:r>
-              <w:rPr>
-                <w:sz w:val="20"/>
-                <w:szCs w:val="20"/>
-              </w:rPr>
-              <w:t>15</w:t>
-            </w:r>
-          </w:p>
-        </w:tc>
-        <w:tc>
-          <w:tcPr>
-            <w:tcW w:w="1530" w:type="dxa"/>
-            <w:shd w:val="clear" w:color="auto" w:fill="auto"/>
-            <w:tcMar>
-              <w:top w:w="100" w:type="dxa"/>
-              <w:left w:w="100" w:type="dxa"/>
-              <w:bottom w:w="100" w:type="dxa"/>
-              <w:right w:w="100" w:type="dxa"/>
-            </w:tcMar>
-          </w:tcPr>
-          <w:p>
-            <w:pPr>
-              <w:widowControl w:val="0"/>
-              <w:spacing w:line="240" w:lineRule="auto"/>
-              <w:jc w:val="center"/>
-              <w:rPr>
-                <w:sz w:val="20"/>
-                <w:szCs w:val="20"/>
-              </w:rPr>
-            </w:pPr>
-            <w:r>
-              <w:rPr>
-                <w:sz w:val="20"/>
-                <w:szCs w:val="20"/>
-              </w:rPr>
-              <w:t>8</w:t>
-            </w:r>
-          </w:p>
-        </w:tc>
-        <w:tc>
-          <w:tcPr>
-            <w:tcW w:w="1597" w:type="dxa"/>
-            <w:shd w:val="clear" w:color="auto" w:fill="auto"/>
-            <w:tcMar>
-              <w:top w:w="100" w:type="dxa"/>
-              <w:left w:w="100" w:type="dxa"/>
-              <w:bottom w:w="100" w:type="dxa"/>
-              <w:right w:w="100" w:type="dxa"/>
-            </w:tcMar>
-          </w:tcPr>
-          <w:p>
-            <w:pPr>
-              <w:widowControl w:val="0"/>
-              <w:pBdr>
-                <w:top w:val="nil"/>
-                <w:left w:val="nil"/>
-                <w:bottom w:val="nil"/>
-                <w:right w:val="nil"/>
-                <w:between w:val="nil"/>
-              </w:pBdr>
-              <w:spacing w:line="240" w:lineRule="auto"/>
-              <w:jc w:val="center"/>
-              <w:rPr>
-                <w:sz w:val="20"/>
-                <w:szCs w:val="20"/>
-              </w:rPr>
-            </w:pPr>
-            <w:r>
-              <w:rPr>
-                <w:sz w:val="20"/>
-                <w:szCs w:val="20"/>
-              </w:rPr>
-              <w:t>30</w:t>
-            </w:r>
-          </w:p>
-        </w:tc>
-        <w:tc>
-          <w:tcPr>
-            <w:tcW w:w="1129" w:type="dxa"/>
-            <w:shd w:val="clear" w:color="auto" w:fill="auto"/>
-            <w:tcMar>
-              <w:top w:w="100" w:type="dxa"/>
-              <w:left w:w="100" w:type="dxa"/>
-              <w:bottom w:w="100" w:type="dxa"/>
-              <w:right w:w="100" w:type="dxa"/>
-            </w:tcMar>
-          </w:tcPr>
-          <w:p>
-            <w:pPr>
-              <w:widowControl w:val="0"/>
-              <w:pBdr>
-                <w:top w:val="nil"/>
-                <w:left w:val="nil"/>
-                <w:bottom w:val="nil"/>
-                <w:right w:val="nil"/>
-                <w:between w:val="nil"/>
-              </w:pBdr>
-              <w:spacing w:line="240" w:lineRule="auto"/>
-              <w:jc w:val="center"/>
-              <w:rPr>
-                <w:sz w:val="20"/>
-                <w:szCs w:val="20"/>
-              </w:rPr>
-            </w:pPr>
-            <w:r>
-              <w:rPr>
-                <w:sz w:val="20"/>
-                <w:szCs w:val="20"/>
-              </w:rPr>
-              <w:t>40</w:t>
-            </w:r>
-          </w:p>
-        </w:tc>
-        <w:tc>
-          <w:tcPr>
-            <w:tcW w:w="1322" w:type="dxa"/>
-            <w:shd w:val="clear" w:color="auto" w:fill="auto"/>
-            <w:tcMar>
-              <w:top w:w="100" w:type="dxa"/>
-              <w:left w:w="100" w:type="dxa"/>
-              <w:bottom w:w="100" w:type="dxa"/>
-              <w:right w:w="100" w:type="dxa"/>
-            </w:tcMar>
-          </w:tcPr>
-          <w:p>
-            <w:pPr>
-              <w:widowControl w:val="0"/>
-              <w:pBdr>
-                <w:top w:val="nil"/>
-                <w:left w:val="nil"/>
-                <w:bottom w:val="nil"/>
-                <w:right w:val="nil"/>
-                <w:between w:val="nil"/>
-              </w:pBdr>
-              <w:spacing w:line="240" w:lineRule="auto"/>
-              <w:jc w:val="center"/>
-              <w:rPr>
-                <w:sz w:val="20"/>
-                <w:szCs w:val="20"/>
-              </w:rPr>
-            </w:pPr>
-            <w:r>
-              <w:rPr>
-                <w:sz w:val="20"/>
-                <w:szCs w:val="20"/>
-              </w:rPr>
-              <w:t>50</w:t>
-            </w:r>
-          </w:p>
-        </w:tc>
-      </w:tr>
-      <w:tr>
-        <w:tc>
-          <w:tcPr>
-            <w:tcW w:w="1253" w:type="dxa"/>
-            <w:shd w:val="clear" w:color="auto" w:fill="auto"/>
-            <w:tcMar>
-              <w:top w:w="100" w:type="dxa"/>
-              <w:left w:w="100" w:type="dxa"/>
-              <w:bottom w:w="100" w:type="dxa"/>
-              <w:right w:w="100" w:type="dxa"/>
-            </w:tcMar>
-          </w:tcPr>
-          <w:p>
-            <w:pPr>
-              <w:widowControl w:val="0"/>
-              <w:pBdr>
-                <w:top w:val="nil"/>
-                <w:left w:val="nil"/>
-                <w:bottom w:val="nil"/>
-                <w:right w:val="nil"/>
-                <w:between w:val="nil"/>
-              </w:pBdr>
-              <w:spacing w:line="240" w:lineRule="auto"/>
-              <w:jc w:val="center"/>
-              <w:rPr>
-                <w:sz w:val="20"/>
-                <w:szCs w:val="20"/>
-              </w:rPr>
-            </w:pPr>
-            <w:r>
-              <w:rPr>
-                <w:sz w:val="20"/>
-                <w:szCs w:val="20"/>
-              </w:rPr>
-              <w:t>4 семестр</w:t>
-            </w:r>
-          </w:p>
-        </w:tc>
-        <w:tc>
-          <w:tcPr>
-            <w:tcW w:w="1290" w:type="dxa"/>
-            <w:shd w:val="clear" w:color="auto" w:fill="auto"/>
-            <w:tcMar>
-              <w:top w:w="100" w:type="dxa"/>
-              <w:left w:w="100" w:type="dxa"/>
-              <w:bottom w:w="100" w:type="dxa"/>
-              <w:right w:w="100" w:type="dxa"/>
-            </w:tcMar>
-          </w:tcPr>
-          <w:p>
-            <w:pPr>
-              <w:widowControl w:val="0"/>
-              <w:pBdr>
-                <w:top w:val="nil"/>
-                <w:left w:val="nil"/>
-                <w:bottom w:val="nil"/>
-                <w:right w:val="nil"/>
-                <w:between w:val="nil"/>
-              </w:pBdr>
-              <w:spacing w:line="240" w:lineRule="auto"/>
-              <w:jc w:val="center"/>
-              <w:rPr>
-                <w:sz w:val="20"/>
-                <w:szCs w:val="20"/>
-              </w:rPr>
-            </w:pPr>
-            <w:r>
-              <w:rPr>
-                <w:sz w:val="20"/>
-                <w:szCs w:val="20"/>
-              </w:rPr>
-              <w:t>10</w:t>
-            </w:r>
-          </w:p>
-        </w:tc>
-        <w:tc>
-          <w:tcPr>
-            <w:tcW w:w="1515" w:type="dxa"/>
-            <w:shd w:val="clear" w:color="auto" w:fill="auto"/>
-            <w:tcMar>
-              <w:top w:w="100" w:type="dxa"/>
-              <w:left w:w="100" w:type="dxa"/>
-              <w:bottom w:w="100" w:type="dxa"/>
-              <w:right w:w="100" w:type="dxa"/>
-            </w:tcMar>
-          </w:tcPr>
-          <w:p>
-            <w:pPr>
-              <w:widowControl w:val="0"/>
-              <w:spacing w:line="240" w:lineRule="auto"/>
-              <w:jc w:val="center"/>
-              <w:rPr>
-                <w:sz w:val="20"/>
-                <w:szCs w:val="20"/>
-              </w:rPr>
-            </w:pPr>
-            <w:r>
-              <w:rPr>
-                <w:sz w:val="20"/>
-                <w:szCs w:val="20"/>
-              </w:rPr>
-              <w:t>30</w:t>
-            </w:r>
-          </w:p>
-        </w:tc>
-        <w:tc>
-          <w:tcPr>
-            <w:tcW w:w="1530" w:type="dxa"/>
-            <w:shd w:val="clear" w:color="auto" w:fill="auto"/>
-            <w:tcMar>
-              <w:top w:w="100" w:type="dxa"/>
-              <w:left w:w="100" w:type="dxa"/>
-              <w:bottom w:w="100" w:type="dxa"/>
-              <w:right w:w="100" w:type="dxa"/>
-            </w:tcMar>
-          </w:tcPr>
-          <w:p>
-            <w:pPr>
-              <w:widowControl w:val="0"/>
-              <w:spacing w:line="240" w:lineRule="auto"/>
-              <w:jc w:val="center"/>
-              <w:rPr>
-                <w:sz w:val="20"/>
-                <w:szCs w:val="20"/>
-              </w:rPr>
-            </w:pPr>
-            <w:r>
-              <w:rPr>
-                <w:sz w:val="20"/>
-                <w:szCs w:val="20"/>
-              </w:rPr>
-              <w:t>13</w:t>
-            </w:r>
-          </w:p>
-        </w:tc>
-        <w:tc>
-          <w:tcPr>
-            <w:tcW w:w="1597" w:type="dxa"/>
-            <w:shd w:val="clear" w:color="auto" w:fill="auto"/>
-            <w:tcMar>
-              <w:top w:w="100" w:type="dxa"/>
-              <w:left w:w="100" w:type="dxa"/>
-              <w:bottom w:w="100" w:type="dxa"/>
-              <w:right w:w="100" w:type="dxa"/>
-            </w:tcMar>
-          </w:tcPr>
-          <w:p>
-            <w:pPr>
-              <w:widowControl w:val="0"/>
-              <w:pBdr>
-                <w:top w:val="nil"/>
-                <w:left w:val="nil"/>
-                <w:bottom w:val="nil"/>
-                <w:right w:val="nil"/>
-                <w:between w:val="nil"/>
-              </w:pBdr>
-              <w:spacing w:line="240" w:lineRule="auto"/>
-              <w:jc w:val="center"/>
-              <w:rPr>
-                <w:sz w:val="20"/>
-                <w:szCs w:val="20"/>
-              </w:rPr>
-            </w:pPr>
-            <w:r>
-              <w:rPr>
-                <w:sz w:val="20"/>
-                <w:szCs w:val="20"/>
-              </w:rPr>
-              <w:t>55</w:t>
-            </w:r>
-          </w:p>
-        </w:tc>
-        <w:tc>
-          <w:tcPr>
-            <w:tcW w:w="1129" w:type="dxa"/>
-            <w:shd w:val="clear" w:color="auto" w:fill="auto"/>
-            <w:tcMar>
-              <w:top w:w="100" w:type="dxa"/>
-              <w:left w:w="100" w:type="dxa"/>
-              <w:bottom w:w="100" w:type="dxa"/>
-              <w:right w:w="100" w:type="dxa"/>
-            </w:tcMar>
-          </w:tcPr>
-          <w:p>
-            <w:pPr>
-              <w:widowControl w:val="0"/>
-              <w:pBdr>
-                <w:top w:val="nil"/>
-                <w:left w:val="nil"/>
-                <w:bottom w:val="nil"/>
-                <w:right w:val="nil"/>
-                <w:between w:val="nil"/>
-              </w:pBdr>
-              <w:spacing w:line="240" w:lineRule="auto"/>
-              <w:jc w:val="center"/>
-              <w:rPr>
-                <w:sz w:val="20"/>
-                <w:szCs w:val="20"/>
-              </w:rPr>
-            </w:pPr>
-            <w:r>
-              <w:rPr>
-                <w:sz w:val="20"/>
-                <w:szCs w:val="20"/>
-              </w:rPr>
-              <w:t>65</w:t>
-            </w:r>
-          </w:p>
-        </w:tc>
-        <w:tc>
-          <w:tcPr>
-            <w:tcW w:w="1322" w:type="dxa"/>
-            <w:shd w:val="clear" w:color="auto" w:fill="auto"/>
-            <w:tcMar>
-              <w:top w:w="100" w:type="dxa"/>
-              <w:left w:w="100" w:type="dxa"/>
-              <w:bottom w:w="100" w:type="dxa"/>
-              <w:right w:w="100" w:type="dxa"/>
-            </w:tcMar>
-          </w:tcPr>
-          <w:p>
-            <w:pPr>
-              <w:widowControl w:val="0"/>
-              <w:pBdr>
-                <w:top w:val="nil"/>
-                <w:left w:val="nil"/>
-                <w:bottom w:val="nil"/>
-                <w:right w:val="nil"/>
-                <w:between w:val="nil"/>
-              </w:pBdr>
-              <w:spacing w:line="240" w:lineRule="auto"/>
-              <w:jc w:val="center"/>
-              <w:rPr>
-                <w:sz w:val="20"/>
-                <w:szCs w:val="20"/>
-              </w:rPr>
-            </w:pPr>
-            <w:r>
-              <w:rPr>
-                <w:sz w:val="20"/>
-                <w:szCs w:val="20"/>
-              </w:rPr>
-              <w:t>75</w:t>
-            </w:r>
-          </w:p>
-        </w:tc>
-      </w:tr>
-      <w:tr>
-        <w:tc>
-          <w:tcPr>
-            <w:tcW w:w="1253" w:type="dxa"/>
-            <w:shd w:val="clear" w:color="auto" w:fill="auto"/>
-            <w:tcMar>
-              <w:top w:w="100" w:type="dxa"/>
-              <w:left w:w="100" w:type="dxa"/>
-              <w:bottom w:w="100" w:type="dxa"/>
-              <w:right w:w="100" w:type="dxa"/>
-            </w:tcMar>
-          </w:tcPr>
-          <w:p>
-            <w:pPr>
-              <w:widowControl w:val="0"/>
-              <w:pBdr>
-                <w:top w:val="nil"/>
-                <w:left w:val="nil"/>
-                <w:bottom w:val="nil"/>
-                <w:right w:val="nil"/>
-                <w:between w:val="nil"/>
-              </w:pBdr>
-              <w:spacing w:line="240" w:lineRule="auto"/>
-              <w:jc w:val="center"/>
-              <w:rPr>
-                <w:sz w:val="20"/>
-                <w:szCs w:val="20"/>
-              </w:rPr>
-            </w:pPr>
-            <w:r>
-              <w:rPr>
-                <w:sz w:val="20"/>
-                <w:szCs w:val="20"/>
-              </w:rPr>
-              <w:t>6 семестр</w:t>
-            </w:r>
-          </w:p>
-        </w:tc>
-        <w:tc>
-          <w:tcPr>
-            <w:tcW w:w="1290" w:type="dxa"/>
-            <w:shd w:val="clear" w:color="auto" w:fill="auto"/>
-            <w:tcMar>
-              <w:top w:w="100" w:type="dxa"/>
-              <w:left w:w="100" w:type="dxa"/>
-              <w:bottom w:w="100" w:type="dxa"/>
-              <w:right w:w="100" w:type="dxa"/>
-            </w:tcMar>
-          </w:tcPr>
-          <w:p>
-            <w:pPr>
-              <w:widowControl w:val="0"/>
-              <w:pBdr>
-                <w:top w:val="nil"/>
-                <w:left w:val="nil"/>
-                <w:bottom w:val="nil"/>
-                <w:right w:val="nil"/>
-                <w:between w:val="nil"/>
-              </w:pBdr>
-              <w:spacing w:line="240" w:lineRule="auto"/>
-              <w:jc w:val="center"/>
-              <w:rPr>
-                <w:sz w:val="20"/>
-                <w:szCs w:val="20"/>
-              </w:rPr>
-            </w:pPr>
-            <w:r>
-              <w:rPr>
-                <w:sz w:val="20"/>
-                <w:szCs w:val="20"/>
-              </w:rPr>
-              <w:t>12</w:t>
-            </w:r>
-          </w:p>
-        </w:tc>
-        <w:tc>
-          <w:tcPr>
-            <w:tcW w:w="1515" w:type="dxa"/>
-            <w:shd w:val="clear" w:color="auto" w:fill="auto"/>
-            <w:tcMar>
-              <w:top w:w="100" w:type="dxa"/>
-              <w:left w:w="100" w:type="dxa"/>
-              <w:bottom w:w="100" w:type="dxa"/>
-              <w:right w:w="100" w:type="dxa"/>
-            </w:tcMar>
-          </w:tcPr>
-          <w:p>
-            <w:pPr>
-              <w:widowControl w:val="0"/>
-              <w:spacing w:line="240" w:lineRule="auto"/>
-              <w:jc w:val="center"/>
-              <w:rPr>
-                <w:sz w:val="20"/>
-                <w:szCs w:val="20"/>
-              </w:rPr>
-            </w:pPr>
-            <w:r>
-              <w:rPr>
-                <w:sz w:val="20"/>
-                <w:szCs w:val="20"/>
-              </w:rPr>
-              <w:t>40</w:t>
-            </w:r>
-          </w:p>
-        </w:tc>
-        <w:tc>
-          <w:tcPr>
-            <w:tcW w:w="1530" w:type="dxa"/>
-            <w:shd w:val="clear" w:color="auto" w:fill="auto"/>
-            <w:tcMar>
-              <w:top w:w="100" w:type="dxa"/>
-              <w:left w:w="100" w:type="dxa"/>
-              <w:bottom w:w="100" w:type="dxa"/>
-              <w:right w:w="100" w:type="dxa"/>
-            </w:tcMar>
-          </w:tcPr>
-          <w:p>
-            <w:pPr>
-              <w:widowControl w:val="0"/>
-              <w:spacing w:line="240" w:lineRule="auto"/>
-              <w:jc w:val="center"/>
-              <w:rPr>
-                <w:sz w:val="20"/>
-                <w:szCs w:val="20"/>
-              </w:rPr>
-            </w:pPr>
-            <w:r>
-              <w:rPr>
-                <w:sz w:val="20"/>
-                <w:szCs w:val="20"/>
-              </w:rPr>
-              <w:t>15</w:t>
-            </w:r>
-          </w:p>
-        </w:tc>
-        <w:tc>
-          <w:tcPr>
-            <w:tcW w:w="1597" w:type="dxa"/>
-            <w:shd w:val="clear" w:color="auto" w:fill="auto"/>
-            <w:tcMar>
-              <w:top w:w="100" w:type="dxa"/>
-              <w:left w:w="100" w:type="dxa"/>
-              <w:bottom w:w="100" w:type="dxa"/>
-              <w:right w:w="100" w:type="dxa"/>
-            </w:tcMar>
-          </w:tcPr>
-          <w:p>
-            <w:pPr>
-              <w:widowControl w:val="0"/>
-              <w:pBdr>
-                <w:top w:val="nil"/>
-                <w:left w:val="nil"/>
-                <w:bottom w:val="nil"/>
-                <w:right w:val="nil"/>
-                <w:between w:val="nil"/>
-              </w:pBdr>
-              <w:spacing w:line="240" w:lineRule="auto"/>
-              <w:jc w:val="center"/>
-              <w:rPr>
-                <w:sz w:val="20"/>
-                <w:szCs w:val="20"/>
-              </w:rPr>
-            </w:pPr>
-            <w:r>
-              <w:rPr>
-                <w:sz w:val="20"/>
-                <w:szCs w:val="20"/>
-              </w:rPr>
-              <w:t>70</w:t>
-            </w:r>
-          </w:p>
-        </w:tc>
-        <w:tc>
-          <w:tcPr>
-            <w:tcW w:w="1129" w:type="dxa"/>
-            <w:shd w:val="clear" w:color="auto" w:fill="auto"/>
-            <w:tcMar>
-              <w:top w:w="100" w:type="dxa"/>
-              <w:left w:w="100" w:type="dxa"/>
-              <w:bottom w:w="100" w:type="dxa"/>
-              <w:right w:w="100" w:type="dxa"/>
-            </w:tcMar>
-          </w:tcPr>
-          <w:p>
-            <w:pPr>
-              <w:widowControl w:val="0"/>
-              <w:spacing w:line="240" w:lineRule="auto"/>
-              <w:jc w:val="center"/>
-              <w:rPr>
-                <w:sz w:val="20"/>
-                <w:szCs w:val="20"/>
-              </w:rPr>
-            </w:pPr>
-            <w:r>
-              <w:rPr>
-                <w:sz w:val="20"/>
-                <w:szCs w:val="20"/>
-              </w:rPr>
-              <w:t>80</w:t>
-            </w:r>
-          </w:p>
-        </w:tc>
-        <w:tc>
-          <w:tcPr>
-            <w:tcW w:w="1322" w:type="dxa"/>
-            <w:shd w:val="clear" w:color="auto" w:fill="auto"/>
-            <w:tcMar>
-              <w:top w:w="100" w:type="dxa"/>
-              <w:left w:w="100" w:type="dxa"/>
-              <w:bottom w:w="100" w:type="dxa"/>
-              <w:right w:w="100" w:type="dxa"/>
-            </w:tcMar>
-          </w:tcPr>
-          <w:p>
-            <w:pPr>
-              <w:widowControl w:val="0"/>
-              <w:pBdr>
-                <w:top w:val="nil"/>
-                <w:left w:val="nil"/>
-                <w:bottom w:val="nil"/>
-                <w:right w:val="nil"/>
-                <w:between w:val="nil"/>
-              </w:pBdr>
-              <w:spacing w:line="240" w:lineRule="auto"/>
-              <w:jc w:val="center"/>
-              <w:rPr>
-                <w:sz w:val="20"/>
-                <w:szCs w:val="20"/>
-              </w:rPr>
-            </w:pPr>
-            <w:r>
-              <w:rPr>
-                <w:sz w:val="20"/>
-                <w:szCs w:val="20"/>
-              </w:rPr>
-              <w:t>90</w:t>
-            </w:r>
-          </w:p>
-        </w:tc>
-      </w:tr>
-    </w:tbl>
-    <w:p/>
-    <w:p>
-      <w:r>
-        <w:br w:type="page"/>
-      </w:r>
-    </w:p>
-    <w:p>
-      <w:r>
-        <w:lastRenderedPageBreak/>
-        <w:t>Оценочный лист по дисциплине</w:t>
-      </w:r>
-    </w:p>
-    <w:p>
-      <w:r>
-        <w:t>__________________________________________________________________</w:t>
-      </w:r>
-    </w:p>
-    <w:p/>
-    <w:p>
-      <w:r>
-        <w:t>ФИО _____</w:t>
+        <w:t>Группа</w:t>
       </w:r>
       <w:r>
         <w:rPr>
           <w:lang w:val="ru-RU"/>
         </w:rPr>
-        <w:t>Рыбникова Мария Александровна</w:t>
-      </w:r>
-      <w:r>
-        <w:t>_____________</w:t>
-      </w:r>
-    </w:p>
-    <w:p/>
-    <w:p>
-      <w:r>
-        <w:t>Группа __</w:t>
+        <w:t>:</w:t>
       </w:r>
       <w:r>
         <w:rPr>
@@ -2110,20 +97,34 @@
         </w:rPr>
         <w:t>191-321</w:t>
       </w:r>
-      <w:r>
-        <w:t>______________</w:t>
-      </w:r>
     </w:p>
     <w:p/>
     <w:p>
       <w:r>
-        <w:t>Название проекта _____</w:t>
+        <w:t xml:space="preserve">Название </w:t>
+      </w:r>
+      <w:proofErr w:type="gramStart"/>
+      <w:r>
+        <w:t xml:space="preserve">проекта </w:t>
       </w:r>
       <w:r>
         <w:rPr>
           <w:lang w:val="ru-RU"/>
         </w:rPr>
-        <w:t xml:space="preserve">Сайта на конкурс талантов </w:t>
+        <w:t>:</w:t>
+      </w:r>
+      <w:r>
+        <w:rPr>
+          <w:lang w:val="ru-RU"/>
+        </w:rPr>
+        <w:t>Сайта</w:t>
+      </w:r>
+      <w:proofErr w:type="gramEnd"/>
+      <w:r>
+        <w:rPr>
+          <w:lang w:val="ru-RU"/>
+        </w:rPr>
+        <w:t xml:space="preserve"> на конкурс талантов </w:t>
       </w:r>
       <w:r>
         <w:rPr>
@@ -2135,27 +136,13 @@
         <w:rPr>
           <w:lang w:val="ru-RU"/>
         </w:rPr>
-        <w:t xml:space="preserve">Современный </w:t>
-      </w:r>
-      <w:proofErr w:type="gramStart"/>
-      <w:r>
-        <w:rPr>
-          <w:lang w:val="ru-RU"/>
-        </w:rPr>
-        <w:t>взгляд</w:t>
+        <w:t>Современный взгляд</w:t>
       </w:r>
       <w:r>
         <w:rPr>
           <w:lang w:val="ru-RU"/>
         </w:rPr>
         <w:t>”</w:t>
-      </w:r>
-      <w:r>
-        <w:t>_</w:t>
-      </w:r>
-      <w:proofErr w:type="gramEnd"/>
-      <w:r>
-        <w:t>_______</w:t>
       </w:r>
     </w:p>
     <w:p/>
@@ -2169,7 +156,32 @@
       </w:r>
       <w:proofErr w:type="gramEnd"/>
       <w:r>
-        <w:t xml:space="preserve"> раздел 2 _______  Итог ________  Оценка ______</w:t>
+        <w:t xml:space="preserve"> раздел 2 _______  </w:t>
+      </w:r>
+      <w:r>
+        <w:t xml:space="preserve">Баллы раздел </w:t>
+      </w:r>
+      <w:r>
+        <w:rPr>
+          <w:lang w:val="ru-RU"/>
+        </w:rPr>
+        <w:t>3</w:t>
+      </w:r>
+      <w:r>
+        <w:t xml:space="preserve"> _______</w:t>
+      </w:r>
+    </w:p>
+    <w:p>
+      <w:r>
+        <w:t>Итог _______</w:t>
+      </w:r>
+      <w:proofErr w:type="gramStart"/>
+      <w:r>
+        <w:t>_  Оценка</w:t>
+      </w:r>
+      <w:proofErr w:type="gramEnd"/>
+      <w:r>
+        <w:t xml:space="preserve"> ______</w:t>
       </w:r>
     </w:p>
     <w:p/>
@@ -5235,8 +3247,17 @@
               <w:rPr>
                 <w:sz w:val="18"/>
                 <w:szCs w:val="18"/>
-              </w:rPr>
-            </w:pPr>
+                <w:lang w:val="en-US"/>
+              </w:rPr>
+            </w:pPr>
+            <w:r>
+              <w:rPr>
+                <w:sz w:val="18"/>
+                <w:szCs w:val="18"/>
+                <w:lang w:val="en-US"/>
+              </w:rPr>
+              <w:t>2</w:t>
+            </w:r>
           </w:p>
         </w:tc>
         <w:tc>
@@ -5655,8 +3676,17 @@
               <w:rPr>
                 <w:sz w:val="18"/>
                 <w:szCs w:val="18"/>
-              </w:rPr>
-            </w:pPr>
+                <w:lang w:val="ru-RU"/>
+              </w:rPr>
+            </w:pPr>
+            <w:r>
+              <w:rPr>
+                <w:sz w:val="18"/>
+                <w:szCs w:val="18"/>
+                <w:lang w:val="ru-RU"/>
+              </w:rPr>
+              <w:t>0</w:t>
+            </w:r>
           </w:p>
         </w:tc>
         <w:tc>
@@ -5948,8 +3978,17 @@
               <w:rPr>
                 <w:sz w:val="18"/>
                 <w:szCs w:val="18"/>
-              </w:rPr>
-            </w:pPr>
+                <w:lang w:val="ru-RU"/>
+              </w:rPr>
+            </w:pPr>
+            <w:r>
+              <w:rPr>
+                <w:sz w:val="18"/>
+                <w:szCs w:val="18"/>
+                <w:lang w:val="ru-RU"/>
+              </w:rPr>
+              <w:t>0</w:t>
+            </w:r>
           </w:p>
         </w:tc>
         <w:tc>
@@ -6377,8 +4416,17 @@
               <w:rPr>
                 <w:sz w:val="18"/>
                 <w:szCs w:val="18"/>
-              </w:rPr>
-            </w:pPr>
+                <w:lang w:val="ru-RU"/>
+              </w:rPr>
+            </w:pPr>
+            <w:r>
+              <w:rPr>
+                <w:sz w:val="18"/>
+                <w:szCs w:val="18"/>
+                <w:lang w:val="ru-RU"/>
+              </w:rPr>
+              <w:t>0</w:t>
+            </w:r>
           </w:p>
         </w:tc>
         <w:tc>
@@ -6520,9 +4568,9 @@
               <w:rPr>
                 <w:sz w:val="18"/>
                 <w:szCs w:val="18"/>
-                <w:lang w:val="en-US"/>
-              </w:rPr>
-              <w:t>8</w:t>
+                <w:lang w:val="ru-RU"/>
+              </w:rPr>
+              <w:t>6</w:t>
             </w:r>
           </w:p>
         </w:tc>
@@ -6665,8 +4713,17 @@
               <w:rPr>
                 <w:sz w:val="18"/>
                 <w:szCs w:val="18"/>
-              </w:rPr>
-            </w:pPr>
+                <w:lang w:val="ru-RU"/>
+              </w:rPr>
+            </w:pPr>
+            <w:r>
+              <w:rPr>
+                <w:sz w:val="18"/>
+                <w:szCs w:val="18"/>
+                <w:lang w:val="ru-RU"/>
+              </w:rPr>
+              <w:t>0</w:t>
+            </w:r>
           </w:p>
         </w:tc>
         <w:tc>
@@ -6824,8 +4881,17 @@
               <w:rPr>
                 <w:sz w:val="18"/>
                 <w:szCs w:val="18"/>
-              </w:rPr>
-            </w:pPr>
+                <w:lang w:val="ru-RU"/>
+              </w:rPr>
+            </w:pPr>
+            <w:r>
+              <w:rPr>
+                <w:sz w:val="18"/>
+                <w:szCs w:val="18"/>
+                <w:lang w:val="ru-RU"/>
+              </w:rPr>
+              <w:t>5</w:t>
+            </w:r>
           </w:p>
         </w:tc>
         <w:tc>
@@ -6958,8 +5024,17 @@
               <w:rPr>
                 <w:sz w:val="18"/>
                 <w:szCs w:val="18"/>
-              </w:rPr>
-            </w:pPr>
+                <w:lang w:val="ru-RU"/>
+              </w:rPr>
+            </w:pPr>
+            <w:r>
+              <w:rPr>
+                <w:sz w:val="18"/>
+                <w:szCs w:val="18"/>
+                <w:lang w:val="ru-RU"/>
+              </w:rPr>
+              <w:t>0</w:t>
+            </w:r>
           </w:p>
         </w:tc>
         <w:tc>
@@ -7086,8 +5161,17 @@
               <w:rPr>
                 <w:sz w:val="18"/>
                 <w:szCs w:val="18"/>
-              </w:rPr>
-            </w:pPr>
+                <w:lang w:val="ru-RU"/>
+              </w:rPr>
+            </w:pPr>
+            <w:r>
+              <w:rPr>
+                <w:sz w:val="18"/>
+                <w:szCs w:val="18"/>
+                <w:lang w:val="ru-RU"/>
+              </w:rPr>
+              <w:t>47</w:t>
+            </w:r>
           </w:p>
         </w:tc>
         <w:tc>
@@ -7411,8 +5495,17 @@
               <w:rPr>
                 <w:sz w:val="18"/>
                 <w:szCs w:val="18"/>
-              </w:rPr>
-            </w:pPr>
+                <w:lang w:val="en-US"/>
+              </w:rPr>
+            </w:pPr>
+            <w:r>
+              <w:rPr>
+                <w:sz w:val="18"/>
+                <w:szCs w:val="18"/>
+                <w:lang w:val="en-US"/>
+              </w:rPr>
+              <w:t>5</w:t>
+            </w:r>
           </w:p>
         </w:tc>
         <w:tc>
@@ -7546,8 +5639,17 @@
               <w:rPr>
                 <w:sz w:val="18"/>
                 <w:szCs w:val="18"/>
-              </w:rPr>
-            </w:pPr>
+                <w:lang w:val="ru-RU"/>
+              </w:rPr>
+            </w:pPr>
+            <w:r>
+              <w:rPr>
+                <w:sz w:val="18"/>
+                <w:szCs w:val="18"/>
+                <w:lang w:val="ru-RU"/>
+              </w:rPr>
+              <w:t>3</w:t>
+            </w:r>
           </w:p>
         </w:tc>
         <w:tc>
@@ -7681,8 +5783,17 @@
               <w:rPr>
                 <w:sz w:val="18"/>
                 <w:szCs w:val="18"/>
-              </w:rPr>
-            </w:pPr>
+                <w:lang w:val="en-US"/>
+              </w:rPr>
+            </w:pPr>
+            <w:r>
+              <w:rPr>
+                <w:sz w:val="18"/>
+                <w:szCs w:val="18"/>
+                <w:lang w:val="en-US"/>
+              </w:rPr>
+              <w:t>5</w:t>
+            </w:r>
           </w:p>
         </w:tc>
         <w:tc>
@@ -7826,6 +5937,163 @@
                 <w:lang w:val="en-US"/>
               </w:rPr>
               <w:t>5</w:t>
+            </w:r>
+          </w:p>
+        </w:tc>
+        <w:tc>
+          <w:tcPr>
+            <w:tcW w:w="2085" w:type="dxa"/>
+            <w:shd w:val="clear" w:color="auto" w:fill="auto"/>
+            <w:tcMar>
+              <w:top w:w="100" w:type="dxa"/>
+              <w:left w:w="100" w:type="dxa"/>
+              <w:bottom w:w="100" w:type="dxa"/>
+              <w:right w:w="100" w:type="dxa"/>
+            </w:tcMar>
+          </w:tcPr>
+          <w:p>
+            <w:pPr>
+              <w:widowControl w:val="0"/>
+              <w:spacing w:line="240" w:lineRule="auto"/>
+              <w:jc w:val="center"/>
+              <w:rPr>
+                <w:sz w:val="18"/>
+                <w:szCs w:val="18"/>
+              </w:rPr>
+            </w:pPr>
+          </w:p>
+        </w:tc>
+      </w:tr>
+      <w:tr>
+        <w:tc>
+          <w:tcPr>
+            <w:tcW w:w="443" w:type="dxa"/>
+            <w:shd w:val="clear" w:color="auto" w:fill="auto"/>
+            <w:tcMar>
+              <w:top w:w="100" w:type="dxa"/>
+              <w:left w:w="100" w:type="dxa"/>
+              <w:bottom w:w="100" w:type="dxa"/>
+              <w:right w:w="100" w:type="dxa"/>
+            </w:tcMar>
+          </w:tcPr>
+          <w:p>
+            <w:pPr>
+              <w:widowControl w:val="0"/>
+              <w:spacing w:line="240" w:lineRule="auto"/>
+              <w:rPr>
+                <w:sz w:val="18"/>
+                <w:szCs w:val="18"/>
+              </w:rPr>
+            </w:pPr>
+          </w:p>
+        </w:tc>
+        <w:tc>
+          <w:tcPr>
+            <w:tcW w:w="3990" w:type="dxa"/>
+            <w:shd w:val="clear" w:color="auto" w:fill="auto"/>
+            <w:tcMar>
+              <w:top w:w="100" w:type="dxa"/>
+              <w:left w:w="100" w:type="dxa"/>
+              <w:bottom w:w="100" w:type="dxa"/>
+              <w:right w:w="100" w:type="dxa"/>
+            </w:tcMar>
+          </w:tcPr>
+          <w:p>
+            <w:pPr>
+              <w:jc w:val="both"/>
+              <w:rPr>
+                <w:sz w:val="18"/>
+                <w:szCs w:val="18"/>
+                <w:lang w:val="en-US"/>
+              </w:rPr>
+            </w:pPr>
+            <w:r>
+              <w:rPr>
+                <w:sz w:val="18"/>
+                <w:szCs w:val="18"/>
+                <w:lang w:val="en-US"/>
+              </w:rPr>
+              <w:t xml:space="preserve">                                                            </w:t>
+            </w:r>
+            <w:r>
+              <w:rPr>
+                <w:sz w:val="18"/>
+                <w:szCs w:val="18"/>
+                <w:lang w:val="ru-RU"/>
+              </w:rPr>
+              <w:t>Итого</w:t>
+            </w:r>
+            <w:r>
+              <w:rPr>
+                <w:sz w:val="18"/>
+                <w:szCs w:val="18"/>
+                <w:lang w:val="en-US"/>
+              </w:rPr>
+              <w:t xml:space="preserve">: </w:t>
+            </w:r>
+          </w:p>
+        </w:tc>
+        <w:tc>
+          <w:tcPr>
+            <w:tcW w:w="885" w:type="dxa"/>
+            <w:shd w:val="clear" w:color="auto" w:fill="auto"/>
+            <w:tcMar>
+              <w:top w:w="100" w:type="dxa"/>
+              <w:left w:w="100" w:type="dxa"/>
+              <w:bottom w:w="100" w:type="dxa"/>
+              <w:right w:w="100" w:type="dxa"/>
+            </w:tcMar>
+          </w:tcPr>
+          <w:p>
+            <w:pPr>
+              <w:widowControl w:val="0"/>
+              <w:spacing w:line="240" w:lineRule="auto"/>
+              <w:jc w:val="center"/>
+              <w:rPr>
+                <w:sz w:val="18"/>
+                <w:szCs w:val="18"/>
+                <w:lang w:val="en-US"/>
+              </w:rPr>
+            </w:pPr>
+            <w:r>
+              <w:rPr>
+                <w:sz w:val="18"/>
+                <w:szCs w:val="18"/>
+                <w:lang w:val="en-US"/>
+              </w:rPr>
+              <w:t>20</w:t>
+            </w:r>
+          </w:p>
+        </w:tc>
+        <w:tc>
+          <w:tcPr>
+            <w:tcW w:w="2235" w:type="dxa"/>
+            <w:shd w:val="clear" w:color="auto" w:fill="auto"/>
+            <w:tcMar>
+              <w:top w:w="100" w:type="dxa"/>
+              <w:left w:w="100" w:type="dxa"/>
+              <w:bottom w:w="100" w:type="dxa"/>
+              <w:right w:w="100" w:type="dxa"/>
+            </w:tcMar>
+          </w:tcPr>
+          <w:p>
+            <w:pPr>
+              <w:widowControl w:val="0"/>
+              <w:spacing w:line="240" w:lineRule="auto"/>
+              <w:jc w:val="center"/>
+              <w:rPr>
+                <w:sz w:val="18"/>
+                <w:szCs w:val="18"/>
+                <w:lang w:val="ru-RU"/>
+              </w:rPr>
+            </w:pPr>
+            <w:r>
+              <w:rPr>
+                <w:sz w:val="18"/>
+                <w:szCs w:val="18"/>
+                <w:lang w:val="ru-RU"/>
+              </w:rPr>
+              <w:t>18</w:t>
             </w:r>
           </w:p>
         </w:tc>
